--- a/03.ai_ml_frameworks/09.microsoft_cntk/faq.docx
+++ b/03.ai_ml_frameworks/09.microsoft_cntk/faq.docx
@@ -32,7 +32,6 @@
           <w:szCs w:val="24"/>
         </w:rPr>
       </w:pPr>
-      <w:bookmarkStart w:id="1" w:name="_GoBack"/>
       <w:r>
         <w:rPr>
           <w:rFonts w:hint="default" w:ascii="Calibri" w:hAnsi="Calibri" w:eastAsia="Helvetica" w:cs="Calibri"/>
@@ -45,7 +44,6 @@
           <w:spacing w:val="0"/>
           <w:sz w:val="24"/>
           <w:szCs w:val="24"/>
-          <w:bdr w:val="none" w:color="auto" w:sz="0" w:space="0"/>
           <w:shd w:val="clear" w:fill="FFFFFF"/>
           <w:vertAlign w:val="baseline"/>
         </w:rPr>
@@ -90,7 +88,6 @@
           <w:spacing w:val="0"/>
           <w:sz w:val="24"/>
           <w:szCs w:val="24"/>
-          <w:bdr w:val="none" w:color="auto" w:sz="0" w:space="0"/>
           <w:shd w:val="clear" w:fill="FFFFFF"/>
           <w:vertAlign w:val="baseline"/>
         </w:rPr>
@@ -135,7 +132,6 @@
           <w:spacing w:val="0"/>
           <w:sz w:val="24"/>
           <w:szCs w:val="24"/>
-          <w:bdr w:val="none" w:color="auto" w:sz="0" w:space="0"/>
           <w:shd w:val="clear" w:fill="FFFFFF"/>
           <w:vertAlign w:val="baseline"/>
         </w:rPr>
@@ -180,7 +176,6 @@
           <w:spacing w:val="0"/>
           <w:sz w:val="24"/>
           <w:szCs w:val="24"/>
-          <w:bdr w:val="none" w:color="auto" w:sz="0" w:space="0"/>
           <w:shd w:val="clear" w:fill="FFFFFF"/>
           <w:vertAlign w:val="baseline"/>
         </w:rPr>
@@ -225,7 +220,6 @@
           <w:spacing w:val="0"/>
           <w:sz w:val="24"/>
           <w:szCs w:val="24"/>
-          <w:bdr w:val="none" w:color="auto" w:sz="0" w:space="0"/>
           <w:shd w:val="clear" w:fill="FFFFFF"/>
           <w:vertAlign w:val="baseline"/>
         </w:rPr>
@@ -270,7 +264,6 @@
           <w:spacing w:val="0"/>
           <w:sz w:val="24"/>
           <w:szCs w:val="24"/>
-          <w:bdr w:val="none" w:color="auto" w:sz="0" w:space="0"/>
           <w:shd w:val="clear" w:fill="FFFFFF"/>
           <w:vertAlign w:val="baseline"/>
         </w:rPr>
@@ -319,7 +312,6 @@
           <w:spacing w:val="0"/>
           <w:sz w:val="24"/>
           <w:szCs w:val="24"/>
-          <w:bdr w:val="none" w:color="auto" w:sz="0" w:space="0"/>
           <w:shd w:val="clear" w:fill="FFFFFF"/>
           <w:vertAlign w:val="baseline"/>
         </w:rPr>
@@ -364,7 +356,6 @@
           <w:spacing w:val="0"/>
           <w:sz w:val="24"/>
           <w:szCs w:val="24"/>
-          <w:bdr w:val="none" w:color="auto" w:sz="0" w:space="0"/>
           <w:shd w:val="clear" w:fill="FFFFFF"/>
           <w:vertAlign w:val="baseline"/>
         </w:rPr>
@@ -409,7 +400,6 @@
           <w:spacing w:val="0"/>
           <w:sz w:val="24"/>
           <w:szCs w:val="24"/>
-          <w:bdr w:val="none" w:color="auto" w:sz="0" w:space="0"/>
           <w:shd w:val="clear" w:fill="FFFFFF"/>
           <w:vertAlign w:val="baseline"/>
         </w:rPr>
@@ -454,7 +444,6 @@
           <w:spacing w:val="0"/>
           <w:sz w:val="24"/>
           <w:szCs w:val="24"/>
-          <w:bdr w:val="none" w:color="auto" w:sz="0" w:space="0"/>
           <w:shd w:val="clear" w:fill="FFFFFF"/>
           <w:vertAlign w:val="baseline"/>
         </w:rPr>
@@ -499,7 +488,6 @@
           <w:spacing w:val="0"/>
           <w:sz w:val="24"/>
           <w:szCs w:val="24"/>
-          <w:bdr w:val="none" w:color="auto" w:sz="0" w:space="0"/>
           <w:shd w:val="clear" w:fill="FFFFFF"/>
           <w:vertAlign w:val="baseline"/>
         </w:rPr>
@@ -544,7 +532,6 @@
           <w:spacing w:val="0"/>
           <w:sz w:val="24"/>
           <w:szCs w:val="24"/>
-          <w:bdr w:val="none" w:color="auto" w:sz="0" w:space="0"/>
           <w:shd w:val="clear" w:fill="FFFFFF"/>
           <w:vertAlign w:val="baseline"/>
         </w:rPr>
@@ -589,7 +576,6 @@
           <w:spacing w:val="0"/>
           <w:sz w:val="24"/>
           <w:szCs w:val="24"/>
-          <w:bdr w:val="none" w:color="auto" w:sz="0" w:space="0"/>
           <w:shd w:val="clear" w:fill="FFFFFF"/>
           <w:vertAlign w:val="baseline"/>
         </w:rPr>
@@ -638,7 +624,6 @@
           <w:spacing w:val="0"/>
           <w:sz w:val="24"/>
           <w:szCs w:val="24"/>
-          <w:bdr w:val="none" w:color="auto" w:sz="0" w:space="0"/>
           <w:shd w:val="clear" w:fill="FFFFFF"/>
           <w:vertAlign w:val="baseline"/>
         </w:rPr>
@@ -683,7 +668,6 @@
           <w:spacing w:val="0"/>
           <w:sz w:val="24"/>
           <w:szCs w:val="24"/>
-          <w:bdr w:val="none" w:color="auto" w:sz="0" w:space="0"/>
           <w:shd w:val="clear" w:fill="FFFFFF"/>
           <w:vertAlign w:val="baseline"/>
         </w:rPr>
@@ -728,7 +712,6 @@
           <w:spacing w:val="0"/>
           <w:sz w:val="24"/>
           <w:szCs w:val="24"/>
-          <w:bdr w:val="none" w:color="auto" w:sz="0" w:space="0"/>
           <w:shd w:val="clear" w:fill="FFFFFF"/>
           <w:vertAlign w:val="baseline"/>
         </w:rPr>
@@ -777,7 +760,6 @@
           <w:spacing w:val="0"/>
           <w:sz w:val="24"/>
           <w:szCs w:val="24"/>
-          <w:bdr w:val="none" w:color="auto" w:sz="0" w:space="0"/>
           <w:shd w:val="clear" w:fill="FFFFFF"/>
           <w:vertAlign w:val="baseline"/>
         </w:rPr>
@@ -822,7 +804,6 @@
           <w:spacing w:val="0"/>
           <w:sz w:val="24"/>
           <w:szCs w:val="24"/>
-          <w:bdr w:val="none" w:color="auto" w:sz="0" w:space="0"/>
           <w:shd w:val="clear" w:fill="FFFFFF"/>
           <w:vertAlign w:val="baseline"/>
         </w:rPr>
@@ -867,7 +848,6 @@
           <w:spacing w:val="0"/>
           <w:sz w:val="24"/>
           <w:szCs w:val="24"/>
-          <w:bdr w:val="none" w:color="auto" w:sz="0" w:space="0"/>
           <w:shd w:val="clear" w:fill="FFFFFF"/>
           <w:vertAlign w:val="baseline"/>
         </w:rPr>
@@ -912,7 +892,6 @@
           <w:spacing w:val="0"/>
           <w:sz w:val="24"/>
           <w:szCs w:val="24"/>
-          <w:bdr w:val="none" w:color="auto" w:sz="0" w:space="0"/>
           <w:shd w:val="clear" w:fill="FFFFFF"/>
           <w:vertAlign w:val="baseline"/>
         </w:rPr>
@@ -957,7 +936,6 @@
           <w:spacing w:val="0"/>
           <w:sz w:val="24"/>
           <w:szCs w:val="24"/>
-          <w:bdr w:val="none" w:color="auto" w:sz="0" w:space="0"/>
           <w:shd w:val="clear" w:fill="FFFFFF"/>
           <w:vertAlign w:val="baseline"/>
         </w:rPr>
@@ -1006,7 +984,6 @@
           <w:spacing w:val="0"/>
           <w:sz w:val="24"/>
           <w:szCs w:val="24"/>
-          <w:bdr w:val="none" w:color="auto" w:sz="0" w:space="0"/>
           <w:shd w:val="clear" w:fill="FFFFFF"/>
           <w:vertAlign w:val="baseline"/>
         </w:rPr>
@@ -1051,7 +1028,6 @@
           <w:spacing w:val="0"/>
           <w:sz w:val="24"/>
           <w:szCs w:val="24"/>
-          <w:bdr w:val="none" w:color="auto" w:sz="0" w:space="0"/>
           <w:shd w:val="clear" w:fill="FFFFFF"/>
           <w:vertAlign w:val="baseline"/>
         </w:rPr>
@@ -1096,7 +1072,6 @@
           <w:spacing w:val="0"/>
           <w:sz w:val="24"/>
           <w:szCs w:val="24"/>
-          <w:bdr w:val="none" w:color="auto" w:sz="0" w:space="0"/>
           <w:shd w:val="clear" w:fill="FFFFFF"/>
           <w:vertAlign w:val="baseline"/>
         </w:rPr>
@@ -1141,7 +1116,6 @@
           <w:spacing w:val="0"/>
           <w:sz w:val="24"/>
           <w:szCs w:val="24"/>
-          <w:bdr w:val="none" w:color="auto" w:sz="0" w:space="0"/>
           <w:shd w:val="clear" w:fill="FFFFFF"/>
           <w:vertAlign w:val="baseline"/>
         </w:rPr>
@@ -1186,7 +1160,6 @@
           <w:spacing w:val="0"/>
           <w:sz w:val="24"/>
           <w:szCs w:val="24"/>
-          <w:bdr w:val="none" w:color="auto" w:sz="0" w:space="0"/>
           <w:shd w:val="clear" w:fill="FFFFFF"/>
           <w:vertAlign w:val="baseline"/>
         </w:rPr>
@@ -1231,7 +1204,6 @@
           <w:spacing w:val="0"/>
           <w:sz w:val="24"/>
           <w:szCs w:val="24"/>
-          <w:bdr w:val="none" w:color="auto" w:sz="0" w:space="0"/>
           <w:shd w:val="clear" w:fill="FFFFFF"/>
           <w:vertAlign w:val="baseline"/>
         </w:rPr>
@@ -1280,7 +1252,6 @@
           <w:spacing w:val="0"/>
           <w:sz w:val="24"/>
           <w:szCs w:val="24"/>
-          <w:bdr w:val="none" w:color="auto" w:sz="0" w:space="0"/>
           <w:shd w:val="clear" w:fill="FFFFFF"/>
           <w:vertAlign w:val="baseline"/>
         </w:rPr>
@@ -1325,7 +1296,6 @@
           <w:spacing w:val="0"/>
           <w:sz w:val="24"/>
           <w:szCs w:val="24"/>
-          <w:bdr w:val="none" w:color="auto" w:sz="0" w:space="0"/>
           <w:shd w:val="clear" w:fill="FFFFFF"/>
           <w:vertAlign w:val="baseline"/>
         </w:rPr>
@@ -1370,7 +1340,6 @@
           <w:spacing w:val="0"/>
           <w:sz w:val="24"/>
           <w:szCs w:val="24"/>
-          <w:bdr w:val="none" w:color="auto" w:sz="0" w:space="0"/>
           <w:shd w:val="clear" w:fill="FFFFFF"/>
           <w:vertAlign w:val="baseline"/>
         </w:rPr>
@@ -1415,7 +1384,6 @@
           <w:spacing w:val="0"/>
           <w:sz w:val="24"/>
           <w:szCs w:val="24"/>
-          <w:bdr w:val="none" w:color="auto" w:sz="0" w:space="0"/>
           <w:shd w:val="clear" w:fill="FFFFFF"/>
           <w:vertAlign w:val="baseline"/>
         </w:rPr>
@@ -1464,7 +1432,6 @@
           <w:spacing w:val="0"/>
           <w:sz w:val="24"/>
           <w:szCs w:val="24"/>
-          <w:bdr w:val="none" w:color="auto" w:sz="0" w:space="0"/>
           <w:shd w:val="clear" w:fill="FFFFFF"/>
           <w:vertAlign w:val="baseline"/>
         </w:rPr>
@@ -1509,7 +1476,6 @@
           <w:spacing w:val="0"/>
           <w:sz w:val="24"/>
           <w:szCs w:val="24"/>
-          <w:bdr w:val="none" w:color="auto" w:sz="0" w:space="0"/>
           <w:shd w:val="clear" w:fill="FFFFFF"/>
           <w:vertAlign w:val="baseline"/>
         </w:rPr>
@@ -1554,7 +1520,6 @@
           <w:spacing w:val="0"/>
           <w:sz w:val="24"/>
           <w:szCs w:val="24"/>
-          <w:bdr w:val="none" w:color="auto" w:sz="0" w:space="0"/>
           <w:shd w:val="clear" w:fill="FFFFFF"/>
           <w:vertAlign w:val="baseline"/>
         </w:rPr>
@@ -1599,7 +1564,6 @@
           <w:spacing w:val="0"/>
           <w:sz w:val="24"/>
           <w:szCs w:val="24"/>
-          <w:bdr w:val="none" w:color="auto" w:sz="0" w:space="0"/>
           <w:shd w:val="clear" w:fill="FFFFFF"/>
           <w:vertAlign w:val="baseline"/>
         </w:rPr>
@@ -1644,7 +1608,6 @@
           <w:spacing w:val="0"/>
           <w:sz w:val="24"/>
           <w:szCs w:val="24"/>
-          <w:bdr w:val="none" w:color="auto" w:sz="0" w:space="0"/>
           <w:shd w:val="clear" w:fill="FFFFFF"/>
           <w:vertAlign w:val="baseline"/>
         </w:rPr>
@@ -1693,7 +1656,6 @@
           <w:spacing w:val="0"/>
           <w:sz w:val="24"/>
           <w:szCs w:val="24"/>
-          <w:bdr w:val="none" w:color="auto" w:sz="0" w:space="0"/>
           <w:shd w:val="clear" w:fill="FFFFFF"/>
           <w:vertAlign w:val="baseline"/>
         </w:rPr>
@@ -1738,7 +1700,6 @@
           <w:spacing w:val="0"/>
           <w:sz w:val="24"/>
           <w:szCs w:val="24"/>
-          <w:bdr w:val="none" w:color="auto" w:sz="0" w:space="0"/>
           <w:shd w:val="clear" w:fill="FFFFFF"/>
           <w:vertAlign w:val="baseline"/>
         </w:rPr>
@@ -1783,7 +1744,6 @@
           <w:spacing w:val="0"/>
           <w:sz w:val="24"/>
           <w:szCs w:val="24"/>
-          <w:bdr w:val="none" w:color="auto" w:sz="0" w:space="0"/>
           <w:shd w:val="clear" w:fill="FFFFFF"/>
           <w:vertAlign w:val="baseline"/>
         </w:rPr>
@@ -1832,7 +1792,6 @@
           <w:spacing w:val="0"/>
           <w:sz w:val="24"/>
           <w:szCs w:val="24"/>
-          <w:bdr w:val="none" w:color="auto" w:sz="0" w:space="0"/>
           <w:shd w:val="clear" w:fill="FFFFFF"/>
           <w:vertAlign w:val="baseline"/>
         </w:rPr>
@@ -1877,7 +1836,6 @@
           <w:spacing w:val="0"/>
           <w:sz w:val="24"/>
           <w:szCs w:val="24"/>
-          <w:bdr w:val="none" w:color="auto" w:sz="0" w:space="0"/>
           <w:shd w:val="clear" w:fill="FFFFFF"/>
           <w:vertAlign w:val="baseline"/>
         </w:rPr>
@@ -1922,7 +1880,6 @@
           <w:spacing w:val="0"/>
           <w:sz w:val="24"/>
           <w:szCs w:val="24"/>
-          <w:bdr w:val="none" w:color="auto" w:sz="0" w:space="0"/>
           <w:shd w:val="clear" w:fill="FFFFFF"/>
           <w:vertAlign w:val="baseline"/>
         </w:rPr>
@@ -1955,24 +1912,58 @@
           <w:spacing w:val="0"/>
           <w:sz w:val="24"/>
           <w:szCs w:val="24"/>
-        </w:rPr>
-      </w:pPr>
-      <w:r>
-        <w:rPr>
-          <w:rFonts w:hint="default" w:ascii="Calibri" w:hAnsi="Calibri" w:eastAsia="Helvetica" w:cs="Calibri"/>
-          <w:i w:val="0"/>
-          <w:iCs w:val="0"/>
-          <w:caps w:val="0"/>
-          <w:color w:val="414141"/>
-          <w:spacing w:val="0"/>
-          <w:sz w:val="24"/>
-          <w:szCs w:val="24"/>
-          <w:bdr w:val="none" w:color="auto" w:sz="0" w:space="0"/>
+          <w:shd w:val="clear" w:fill="FFFFFF"/>
+          <w:vertAlign w:val="baseline"/>
+        </w:rPr>
+      </w:pPr>
+      <w:r>
+        <w:rPr>
+          <w:rFonts w:hint="default" w:ascii="Calibri" w:hAnsi="Calibri" w:eastAsia="Helvetica" w:cs="Calibri"/>
+          <w:i w:val="0"/>
+          <w:iCs w:val="0"/>
+          <w:caps w:val="0"/>
+          <w:color w:val="414141"/>
+          <w:spacing w:val="0"/>
+          <w:sz w:val="24"/>
+          <w:szCs w:val="24"/>
           <w:shd w:val="clear" w:fill="FFFFFF"/>
           <w:vertAlign w:val="baseline"/>
         </w:rPr>
         <w:t>Eigenvalues can be understood either as the strengths of the transformation in the direction of the eigenvectors or the factors by which the compressions happens.</w:t>
       </w:r>
+    </w:p>
+    <w:p>
+      <w:pPr>
+        <w:pStyle w:val="7"/>
+        <w:keepNext w:val="0"/>
+        <w:keepLines w:val="0"/>
+        <w:widowControl/>
+        <w:suppressLineNumbers w:val="0"/>
+        <w:pBdr>
+          <w:top w:val="none" w:color="auto" w:sz="0" w:space="0"/>
+          <w:left w:val="none" w:color="auto" w:sz="0" w:space="0"/>
+          <w:bottom w:val="none" w:color="auto" w:sz="0" w:space="0"/>
+          <w:right w:val="none" w:color="auto" w:sz="0" w:space="0"/>
+        </w:pBdr>
+        <w:shd w:val="clear" w:fill="FFFFFF"/>
+        <w:spacing w:before="0" w:beforeAutospacing="0" w:after="250" w:afterAutospacing="0" w:line="378" w:lineRule="atLeast"/>
+        <w:ind w:left="0" w:right="0" w:firstLine="0"/>
+        <w:textAlignment w:val="baseline"/>
+        <w:rPr>
+          <w:rFonts w:hint="default" w:ascii="Calibri" w:hAnsi="Calibri" w:eastAsia="Helvetica" w:cs="Calibri"/>
+          <w:i w:val="0"/>
+          <w:iCs w:val="0"/>
+          <w:caps w:val="0"/>
+          <w:color w:val="414141"/>
+          <w:spacing w:val="0"/>
+          <w:sz w:val="24"/>
+          <w:szCs w:val="24"/>
+          <w:shd w:val="clear" w:fill="FFFFFF"/>
+          <w:vertAlign w:val="baseline"/>
+        </w:rPr>
+      </w:pPr>
+      <w:bookmarkStart w:id="1" w:name="_GoBack"/>
+      <w:bookmarkEnd w:id="1"/>
     </w:p>
     <w:p>
       <w:pPr>
@@ -2016,7 +2007,6 @@
           <w:spacing w:val="0"/>
           <w:sz w:val="24"/>
           <w:szCs w:val="24"/>
-          <w:bdr w:val="none" w:color="auto" w:sz="0" w:space="0"/>
           <w:shd w:val="clear" w:fill="FFFFFF"/>
           <w:vertAlign w:val="baseline"/>
         </w:rPr>
@@ -2061,7 +2051,6 @@
           <w:spacing w:val="0"/>
           <w:sz w:val="24"/>
           <w:szCs w:val="24"/>
-          <w:bdr w:val="none" w:color="auto" w:sz="0" w:space="0"/>
           <w:shd w:val="clear" w:fill="FFFFFF"/>
           <w:vertAlign w:val="baseline"/>
         </w:rPr>
@@ -2110,7 +2099,6 @@
           <w:spacing w:val="0"/>
           <w:sz w:val="24"/>
           <w:szCs w:val="24"/>
-          <w:bdr w:val="none" w:color="auto" w:sz="0" w:space="0"/>
           <w:shd w:val="clear" w:fill="FFFFFF"/>
           <w:vertAlign w:val="baseline"/>
         </w:rPr>
@@ -2155,7 +2143,6 @@
           <w:spacing w:val="0"/>
           <w:sz w:val="24"/>
           <w:szCs w:val="24"/>
-          <w:bdr w:val="none" w:color="auto" w:sz="0" w:space="0"/>
           <w:shd w:val="clear" w:fill="FFFFFF"/>
           <w:vertAlign w:val="baseline"/>
         </w:rPr>
@@ -2200,7 +2187,6 @@
           <w:spacing w:val="0"/>
           <w:sz w:val="24"/>
           <w:szCs w:val="24"/>
-          <w:bdr w:val="none" w:color="auto" w:sz="0" w:space="0"/>
           <w:shd w:val="clear" w:fill="FFFFFF"/>
           <w:vertAlign w:val="baseline"/>
         </w:rPr>
@@ -2249,7 +2235,6 @@
           <w:spacing w:val="0"/>
           <w:sz w:val="24"/>
           <w:szCs w:val="24"/>
-          <w:bdr w:val="none" w:color="auto" w:sz="0" w:space="0"/>
           <w:shd w:val="clear" w:fill="FFFFFF"/>
           <w:vertAlign w:val="baseline"/>
         </w:rPr>
@@ -2294,7 +2279,6 @@
           <w:spacing w:val="0"/>
           <w:sz w:val="24"/>
           <w:szCs w:val="24"/>
-          <w:bdr w:val="none" w:color="auto" w:sz="0" w:space="0"/>
           <w:shd w:val="clear" w:fill="FFFFFF"/>
           <w:vertAlign w:val="baseline"/>
         </w:rPr>
@@ -2339,7 +2323,6 @@
           <w:spacing w:val="0"/>
           <w:sz w:val="24"/>
           <w:szCs w:val="24"/>
-          <w:bdr w:val="none" w:color="auto" w:sz="0" w:space="0"/>
           <w:shd w:val="clear" w:fill="FFFFFF"/>
           <w:vertAlign w:val="baseline"/>
         </w:rPr>
@@ -2388,7 +2371,6 @@
           <w:spacing w:val="0"/>
           <w:sz w:val="24"/>
           <w:szCs w:val="24"/>
-          <w:bdr w:val="none" w:color="auto" w:sz="0" w:space="0"/>
           <w:shd w:val="clear" w:fill="FFFFFF"/>
           <w:vertAlign w:val="baseline"/>
         </w:rPr>
@@ -2433,7 +2415,6 @@
           <w:spacing w:val="0"/>
           <w:sz w:val="24"/>
           <w:szCs w:val="24"/>
-          <w:bdr w:val="none" w:color="auto" w:sz="0" w:space="0"/>
           <w:shd w:val="clear" w:fill="FFFFFF"/>
           <w:vertAlign w:val="baseline"/>
         </w:rPr>
@@ -2478,7 +2459,6 @@
           <w:spacing w:val="0"/>
           <w:sz w:val="24"/>
           <w:szCs w:val="24"/>
-          <w:bdr w:val="none" w:color="auto" w:sz="0" w:space="0"/>
           <w:shd w:val="clear" w:fill="FFFFFF"/>
           <w:vertAlign w:val="baseline"/>
         </w:rPr>
@@ -2523,7 +2503,6 @@
           <w:spacing w:val="0"/>
           <w:sz w:val="24"/>
           <w:szCs w:val="24"/>
-          <w:bdr w:val="none" w:color="auto" w:sz="0" w:space="0"/>
           <w:shd w:val="clear" w:fill="FFFFFF"/>
           <w:vertAlign w:val="baseline"/>
         </w:rPr>
@@ -2568,7 +2547,6 @@
           <w:spacing w:val="0"/>
           <w:sz w:val="24"/>
           <w:szCs w:val="24"/>
-          <w:bdr w:val="none" w:color="auto" w:sz="0" w:space="0"/>
           <w:shd w:val="clear" w:fill="FFFFFF"/>
           <w:vertAlign w:val="baseline"/>
         </w:rPr>
@@ -2613,7 +2591,6 @@
           <w:spacing w:val="0"/>
           <w:sz w:val="24"/>
           <w:szCs w:val="24"/>
-          <w:bdr w:val="none" w:color="auto" w:sz="0" w:space="0"/>
           <w:shd w:val="clear" w:fill="FFFFFF"/>
           <w:vertAlign w:val="baseline"/>
         </w:rPr>
@@ -2662,7 +2639,6 @@
           <w:spacing w:val="0"/>
           <w:sz w:val="24"/>
           <w:szCs w:val="24"/>
-          <w:bdr w:val="none" w:color="auto" w:sz="0" w:space="0"/>
           <w:shd w:val="clear" w:fill="FFFFFF"/>
           <w:vertAlign w:val="baseline"/>
         </w:rPr>
@@ -2707,7 +2683,6 @@
           <w:spacing w:val="0"/>
           <w:sz w:val="24"/>
           <w:szCs w:val="24"/>
-          <w:bdr w:val="none" w:color="auto" w:sz="0" w:space="0"/>
           <w:shd w:val="clear" w:fill="FFFFFF"/>
           <w:vertAlign w:val="baseline"/>
         </w:rPr>
@@ -2752,7 +2727,6 @@
           <w:spacing w:val="0"/>
           <w:sz w:val="24"/>
           <w:szCs w:val="24"/>
-          <w:bdr w:val="none" w:color="auto" w:sz="0" w:space="0"/>
           <w:shd w:val="clear" w:fill="FFFFFF"/>
           <w:vertAlign w:val="baseline"/>
         </w:rPr>
@@ -2797,7 +2771,6 @@
           <w:spacing w:val="0"/>
           <w:sz w:val="24"/>
           <w:szCs w:val="24"/>
-          <w:bdr w:val="none" w:color="auto" w:sz="0" w:space="0"/>
           <w:shd w:val="clear" w:fill="FFFFFF"/>
           <w:vertAlign w:val="baseline"/>
         </w:rPr>
@@ -2842,7 +2815,6 @@
           <w:spacing w:val="0"/>
           <w:sz w:val="24"/>
           <w:szCs w:val="24"/>
-          <w:bdr w:val="none" w:color="auto" w:sz="0" w:space="0"/>
           <w:shd w:val="clear" w:fill="FFFFFF"/>
           <w:vertAlign w:val="baseline"/>
         </w:rPr>
@@ -2887,7 +2859,6 @@
           <w:spacing w:val="0"/>
           <w:sz w:val="24"/>
           <w:szCs w:val="24"/>
-          <w:bdr w:val="none" w:color="auto" w:sz="0" w:space="0"/>
           <w:shd w:val="clear" w:fill="FFFFFF"/>
           <w:vertAlign w:val="baseline"/>
         </w:rPr>
@@ -2932,7 +2903,6 @@
           <w:spacing w:val="0"/>
           <w:sz w:val="24"/>
           <w:szCs w:val="24"/>
-          <w:bdr w:val="none" w:color="auto" w:sz="0" w:space="0"/>
           <w:shd w:val="clear" w:fill="FFFFFF"/>
           <w:vertAlign w:val="baseline"/>
         </w:rPr>
@@ -2981,7 +2951,6 @@
           <w:spacing w:val="0"/>
           <w:sz w:val="24"/>
           <w:szCs w:val="24"/>
-          <w:bdr w:val="none" w:color="auto" w:sz="0" w:space="0"/>
           <w:shd w:val="clear" w:fill="FFFFFF"/>
           <w:vertAlign w:val="baseline"/>
         </w:rPr>
@@ -3026,7 +2995,6 @@
           <w:spacing w:val="0"/>
           <w:sz w:val="24"/>
           <w:szCs w:val="24"/>
-          <w:bdr w:val="none" w:color="auto" w:sz="0" w:space="0"/>
           <w:shd w:val="clear" w:fill="FFFFFF"/>
           <w:vertAlign w:val="baseline"/>
         </w:rPr>
@@ -3071,7 +3039,6 @@
           <w:spacing w:val="0"/>
           <w:sz w:val="24"/>
           <w:szCs w:val="24"/>
-          <w:bdr w:val="none" w:color="auto" w:sz="0" w:space="0"/>
           <w:shd w:val="clear" w:fill="FFFFFF"/>
           <w:vertAlign w:val="baseline"/>
         </w:rPr>
@@ -3116,7 +3083,6 @@
           <w:spacing w:val="0"/>
           <w:sz w:val="24"/>
           <w:szCs w:val="24"/>
-          <w:bdr w:val="none" w:color="auto" w:sz="0" w:space="0"/>
           <w:shd w:val="clear" w:fill="FFFFFF"/>
           <w:vertAlign w:val="baseline"/>
         </w:rPr>
@@ -3161,7 +3127,6 @@
           <w:spacing w:val="0"/>
           <w:sz w:val="24"/>
           <w:szCs w:val="24"/>
-          <w:bdr w:val="none" w:color="auto" w:sz="0" w:space="0"/>
           <w:shd w:val="clear" w:fill="FFFFFF"/>
           <w:vertAlign w:val="baseline"/>
         </w:rPr>
@@ -3210,7 +3175,6 @@
           <w:spacing w:val="0"/>
           <w:sz w:val="24"/>
           <w:szCs w:val="24"/>
-          <w:bdr w:val="none" w:color="auto" w:sz="0" w:space="0"/>
           <w:shd w:val="clear" w:fill="FFFFFF"/>
           <w:vertAlign w:val="baseline"/>
         </w:rPr>
@@ -3255,7 +3219,6 @@
           <w:spacing w:val="0"/>
           <w:sz w:val="24"/>
           <w:szCs w:val="24"/>
-          <w:bdr w:val="none" w:color="auto" w:sz="0" w:space="0"/>
           <w:shd w:val="clear" w:fill="FFFFFF"/>
           <w:vertAlign w:val="baseline"/>
         </w:rPr>
@@ -3304,7 +3267,6 @@
           <w:spacing w:val="0"/>
           <w:sz w:val="24"/>
           <w:szCs w:val="24"/>
-          <w:bdr w:val="none" w:color="auto" w:sz="0" w:space="0"/>
           <w:shd w:val="clear" w:fill="FFFFFF"/>
           <w:vertAlign w:val="baseline"/>
         </w:rPr>
@@ -3349,7 +3311,6 @@
           <w:spacing w:val="0"/>
           <w:sz w:val="24"/>
           <w:szCs w:val="24"/>
-          <w:bdr w:val="none" w:color="auto" w:sz="0" w:space="0"/>
           <w:shd w:val="clear" w:fill="FFFFFF"/>
           <w:vertAlign w:val="baseline"/>
         </w:rPr>
@@ -3398,7 +3359,6 @@
           <w:spacing w:val="0"/>
           <w:sz w:val="24"/>
           <w:szCs w:val="24"/>
-          <w:bdr w:val="none" w:color="auto" w:sz="0" w:space="0"/>
           <w:shd w:val="clear" w:fill="FFFFFF"/>
           <w:vertAlign w:val="baseline"/>
         </w:rPr>
@@ -3443,7 +3403,6 @@
           <w:spacing w:val="0"/>
           <w:sz w:val="24"/>
           <w:szCs w:val="24"/>
-          <w:bdr w:val="none" w:color="auto" w:sz="0" w:space="0"/>
           <w:shd w:val="clear" w:fill="FFFFFF"/>
           <w:vertAlign w:val="baseline"/>
         </w:rPr>
@@ -3485,7 +3444,6 @@
           <w:spacing w:val="0"/>
           <w:sz w:val="24"/>
           <w:szCs w:val="24"/>
-          <w:bdr w:val="none" w:color="auto" w:sz="0" w:space="0"/>
           <w:shd w:val="clear" w:fill="FFFFFF"/>
           <w:vertAlign w:val="baseline"/>
         </w:rPr>
@@ -3527,7 +3485,6 @@
           <w:spacing w:val="0"/>
           <w:sz w:val="24"/>
           <w:szCs w:val="24"/>
-          <w:bdr w:val="none" w:color="auto" w:sz="0" w:space="0"/>
           <w:shd w:val="clear" w:fill="FFFFFF"/>
           <w:vertAlign w:val="baseline"/>
         </w:rPr>
@@ -3569,7 +3526,6 @@
           <w:spacing w:val="0"/>
           <w:sz w:val="24"/>
           <w:szCs w:val="24"/>
-          <w:bdr w:val="none" w:color="auto" w:sz="0" w:space="0"/>
           <w:shd w:val="clear" w:fill="FFFFFF"/>
           <w:vertAlign w:val="baseline"/>
         </w:rPr>
@@ -3618,7 +3574,6 @@
           <w:spacing w:val="0"/>
           <w:sz w:val="24"/>
           <w:szCs w:val="24"/>
-          <w:bdr w:val="none" w:color="auto" w:sz="0" w:space="0"/>
           <w:shd w:val="clear" w:fill="FFFFFF"/>
           <w:vertAlign w:val="baseline"/>
         </w:rPr>
@@ -3663,7 +3618,6 @@
           <w:spacing w:val="0"/>
           <w:sz w:val="24"/>
           <w:szCs w:val="24"/>
-          <w:bdr w:val="none" w:color="auto" w:sz="0" w:space="0"/>
           <w:shd w:val="clear" w:fill="FFFFFF"/>
           <w:vertAlign w:val="baseline"/>
         </w:rPr>
@@ -3712,7 +3666,6 @@
           <w:spacing w:val="0"/>
           <w:sz w:val="24"/>
           <w:szCs w:val="24"/>
-          <w:bdr w:val="none" w:color="auto" w:sz="0" w:space="0"/>
           <w:shd w:val="clear" w:fill="FFFFFF"/>
           <w:vertAlign w:val="baseline"/>
         </w:rPr>
@@ -3757,7 +3710,6 @@
           <w:spacing w:val="0"/>
           <w:sz w:val="24"/>
           <w:szCs w:val="24"/>
-          <w:bdr w:val="none" w:color="auto" w:sz="0" w:space="0"/>
           <w:shd w:val="clear" w:fill="FFFFFF"/>
           <w:vertAlign w:val="baseline"/>
         </w:rPr>
@@ -3806,7 +3758,6 @@
           <w:spacing w:val="0"/>
           <w:sz w:val="24"/>
           <w:szCs w:val="24"/>
-          <w:bdr w:val="none" w:color="auto" w:sz="0" w:space="0"/>
           <w:shd w:val="clear" w:fill="FFFFFF"/>
           <w:vertAlign w:val="baseline"/>
         </w:rPr>
@@ -3851,7 +3802,6 @@
           <w:spacing w:val="0"/>
           <w:sz w:val="24"/>
           <w:szCs w:val="24"/>
-          <w:bdr w:val="none" w:color="auto" w:sz="0" w:space="0"/>
           <w:shd w:val="clear" w:fill="FFFFFF"/>
           <w:vertAlign w:val="baseline"/>
         </w:rPr>
@@ -3900,7 +3850,6 @@
           <w:spacing w:val="0"/>
           <w:sz w:val="24"/>
           <w:szCs w:val="24"/>
-          <w:bdr w:val="none" w:color="auto" w:sz="0" w:space="0"/>
           <w:shd w:val="clear" w:fill="FFFFFF"/>
           <w:vertAlign w:val="baseline"/>
         </w:rPr>
@@ -3945,7 +3894,6 @@
           <w:spacing w:val="0"/>
           <w:sz w:val="24"/>
           <w:szCs w:val="24"/>
-          <w:bdr w:val="none" w:color="auto" w:sz="0" w:space="0"/>
           <w:shd w:val="clear" w:fill="FFFFFF"/>
           <w:vertAlign w:val="baseline"/>
         </w:rPr>
@@ -3990,7 +3938,6 @@
           <w:spacing w:val="0"/>
           <w:sz w:val="24"/>
           <w:szCs w:val="24"/>
-          <w:bdr w:val="none" w:color="auto" w:sz="0" w:space="0"/>
           <w:shd w:val="clear" w:fill="FFFFFF"/>
           <w:vertAlign w:val="baseline"/>
         </w:rPr>
@@ -4035,7 +3982,6 @@
           <w:spacing w:val="0"/>
           <w:sz w:val="24"/>
           <w:szCs w:val="24"/>
-          <w:bdr w:val="none" w:color="auto" w:sz="0" w:space="0"/>
           <w:shd w:val="clear" w:fill="FFFFFF"/>
           <w:vertAlign w:val="baseline"/>
         </w:rPr>
@@ -4080,7 +4026,6 @@
           <w:spacing w:val="0"/>
           <w:sz w:val="24"/>
           <w:szCs w:val="24"/>
-          <w:bdr w:val="none" w:color="auto" w:sz="0" w:space="0"/>
           <w:shd w:val="clear" w:fill="FFFFFF"/>
           <w:vertAlign w:val="baseline"/>
         </w:rPr>
@@ -4129,7 +4074,6 @@
           <w:spacing w:val="0"/>
           <w:sz w:val="24"/>
           <w:szCs w:val="24"/>
-          <w:bdr w:val="none" w:color="auto" w:sz="0" w:space="0"/>
           <w:shd w:val="clear" w:fill="FFFFFF"/>
           <w:vertAlign w:val="baseline"/>
         </w:rPr>
@@ -4174,7 +4118,6 @@
           <w:spacing w:val="0"/>
           <w:sz w:val="24"/>
           <w:szCs w:val="24"/>
-          <w:bdr w:val="none" w:color="auto" w:sz="0" w:space="0"/>
           <w:shd w:val="clear" w:fill="FFFFFF"/>
           <w:vertAlign w:val="baseline"/>
         </w:rPr>
@@ -4219,7 +4162,6 @@
           <w:spacing w:val="0"/>
           <w:sz w:val="24"/>
           <w:szCs w:val="24"/>
-          <w:bdr w:val="none" w:color="auto" w:sz="0" w:space="0"/>
           <w:shd w:val="clear" w:fill="FFFFFF"/>
           <w:vertAlign w:val="baseline"/>
         </w:rPr>
@@ -4264,7 +4206,6 @@
           <w:spacing w:val="0"/>
           <w:sz w:val="24"/>
           <w:szCs w:val="24"/>
-          <w:bdr w:val="none" w:color="auto" w:sz="0" w:space="0"/>
           <w:shd w:val="clear" w:fill="FFFFFF"/>
           <w:vertAlign w:val="baseline"/>
         </w:rPr>
@@ -4313,7 +4254,6 @@
           <w:spacing w:val="0"/>
           <w:sz w:val="24"/>
           <w:szCs w:val="24"/>
-          <w:bdr w:val="none" w:color="auto" w:sz="0" w:space="0"/>
           <w:shd w:val="clear" w:fill="FFFFFF"/>
           <w:vertAlign w:val="baseline"/>
         </w:rPr>
@@ -4355,7 +4295,6 @@
           <w:spacing w:val="0"/>
           <w:sz w:val="24"/>
           <w:szCs w:val="24"/>
-          <w:bdr w:val="none" w:color="auto" w:sz="0" w:space="0"/>
           <w:shd w:val="clear" w:fill="FFFFFF"/>
           <w:vertAlign w:val="baseline"/>
         </w:rPr>
@@ -4397,7 +4336,6 @@
           <w:spacing w:val="0"/>
           <w:sz w:val="24"/>
           <w:szCs w:val="24"/>
-          <w:bdr w:val="none" w:color="auto" w:sz="0" w:space="0"/>
           <w:shd w:val="clear" w:fill="FFFFFF"/>
           <w:vertAlign w:val="baseline"/>
         </w:rPr>
@@ -4439,7 +4377,6 @@
           <w:spacing w:val="0"/>
           <w:sz w:val="24"/>
           <w:szCs w:val="24"/>
-          <w:bdr w:val="none" w:color="auto" w:sz="0" w:space="0"/>
           <w:shd w:val="clear" w:fill="FFFFFF"/>
           <w:vertAlign w:val="baseline"/>
         </w:rPr>
@@ -4481,7 +4418,6 @@
           <w:spacing w:val="0"/>
           <w:sz w:val="24"/>
           <w:szCs w:val="24"/>
-          <w:bdr w:val="none" w:color="auto" w:sz="0" w:space="0"/>
           <w:shd w:val="clear" w:fill="FFFFFF"/>
           <w:vertAlign w:val="baseline"/>
         </w:rPr>
@@ -4523,7 +4459,6 @@
           <w:spacing w:val="0"/>
           <w:sz w:val="24"/>
           <w:szCs w:val="24"/>
-          <w:bdr w:val="none" w:color="auto" w:sz="0" w:space="0"/>
           <w:shd w:val="clear" w:fill="FFFFFF"/>
           <w:vertAlign w:val="baseline"/>
         </w:rPr>
@@ -4572,7 +4507,6 @@
           <w:spacing w:val="0"/>
           <w:sz w:val="24"/>
           <w:szCs w:val="24"/>
-          <w:bdr w:val="none" w:color="auto" w:sz="0" w:space="0"/>
           <w:shd w:val="clear" w:fill="FFFFFF"/>
           <w:vertAlign w:val="baseline"/>
         </w:rPr>
@@ -4617,7 +4551,6 @@
           <w:spacing w:val="0"/>
           <w:sz w:val="24"/>
           <w:szCs w:val="24"/>
-          <w:bdr w:val="none" w:color="auto" w:sz="0" w:space="0"/>
           <w:shd w:val="clear" w:fill="FFFFFF"/>
           <w:vertAlign w:val="baseline"/>
         </w:rPr>
@@ -4666,7 +4599,6 @@
           <w:spacing w:val="0"/>
           <w:sz w:val="24"/>
           <w:szCs w:val="24"/>
-          <w:bdr w:val="none" w:color="auto" w:sz="0" w:space="0"/>
           <w:shd w:val="clear" w:fill="FFFFFF"/>
           <w:vertAlign w:val="baseline"/>
         </w:rPr>
@@ -4711,7 +4643,6 @@
           <w:spacing w:val="0"/>
           <w:sz w:val="24"/>
           <w:szCs w:val="24"/>
-          <w:bdr w:val="none" w:color="auto" w:sz="0" w:space="0"/>
           <w:shd w:val="clear" w:fill="FFFFFF"/>
           <w:vertAlign w:val="baseline"/>
         </w:rPr>
@@ -4760,7 +4691,6 @@
           <w:spacing w:val="0"/>
           <w:sz w:val="24"/>
           <w:szCs w:val="24"/>
-          <w:bdr w:val="none" w:color="auto" w:sz="0" w:space="0"/>
           <w:shd w:val="clear" w:fill="FFFFFF"/>
           <w:vertAlign w:val="baseline"/>
         </w:rPr>
@@ -4805,7 +4735,6 @@
           <w:spacing w:val="0"/>
           <w:sz w:val="24"/>
           <w:szCs w:val="24"/>
-          <w:bdr w:val="none" w:color="auto" w:sz="0" w:space="0"/>
           <w:shd w:val="clear" w:fill="FFFFFF"/>
           <w:vertAlign w:val="baseline"/>
         </w:rPr>
@@ -4854,7 +4783,6 @@
           <w:spacing w:val="0"/>
           <w:sz w:val="24"/>
           <w:szCs w:val="24"/>
-          <w:bdr w:val="none" w:color="auto" w:sz="0" w:space="0"/>
           <w:shd w:val="clear" w:fill="FFFFFF"/>
           <w:vertAlign w:val="baseline"/>
         </w:rPr>
@@ -4899,7 +4827,6 @@
           <w:spacing w:val="0"/>
           <w:sz w:val="24"/>
           <w:szCs w:val="24"/>
-          <w:bdr w:val="none" w:color="auto" w:sz="0" w:space="0"/>
           <w:shd w:val="clear" w:fill="FFFFFF"/>
           <w:vertAlign w:val="baseline"/>
         </w:rPr>
@@ -4948,7 +4875,6 @@
           <w:spacing w:val="0"/>
           <w:sz w:val="24"/>
           <w:szCs w:val="24"/>
-          <w:bdr w:val="none" w:color="auto" w:sz="0" w:space="0"/>
           <w:shd w:val="clear" w:fill="FFFFFF"/>
           <w:vertAlign w:val="baseline"/>
         </w:rPr>
@@ -4993,7 +4919,6 @@
           <w:spacing w:val="0"/>
           <w:sz w:val="24"/>
           <w:szCs w:val="24"/>
-          <w:bdr w:val="none" w:color="auto" w:sz="0" w:space="0"/>
           <w:shd w:val="clear" w:fill="FFFFFF"/>
           <w:vertAlign w:val="baseline"/>
         </w:rPr>
@@ -5042,7 +4967,6 @@
           <w:spacing w:val="0"/>
           <w:sz w:val="24"/>
           <w:szCs w:val="24"/>
-          <w:bdr w:val="none" w:color="auto" w:sz="0" w:space="0"/>
           <w:shd w:val="clear" w:fill="FFFFFF"/>
           <w:vertAlign w:val="baseline"/>
         </w:rPr>
@@ -5087,7 +5011,6 @@
           <w:spacing w:val="0"/>
           <w:sz w:val="24"/>
           <w:szCs w:val="24"/>
-          <w:bdr w:val="none" w:color="auto" w:sz="0" w:space="0"/>
           <w:shd w:val="clear" w:fill="FFFFFF"/>
           <w:vertAlign w:val="baseline"/>
         </w:rPr>
@@ -5136,7 +5059,6 @@
           <w:spacing w:val="0"/>
           <w:sz w:val="24"/>
           <w:szCs w:val="24"/>
-          <w:bdr w:val="none" w:color="auto" w:sz="0" w:space="0"/>
           <w:shd w:val="clear" w:fill="FFFFFF"/>
           <w:vertAlign w:val="baseline"/>
         </w:rPr>
@@ -5181,7 +5103,6 @@
           <w:spacing w:val="0"/>
           <w:sz w:val="24"/>
           <w:szCs w:val="24"/>
-          <w:bdr w:val="none" w:color="auto" w:sz="0" w:space="0"/>
           <w:shd w:val="clear" w:fill="FFFFFF"/>
           <w:vertAlign w:val="baseline"/>
         </w:rPr>
@@ -5223,7 +5144,6 @@
           <w:spacing w:val="0"/>
           <w:sz w:val="24"/>
           <w:szCs w:val="24"/>
-          <w:bdr w:val="none" w:color="auto" w:sz="0" w:space="0"/>
           <w:shd w:val="clear" w:fill="FFFFFF"/>
           <w:vertAlign w:val="baseline"/>
         </w:rPr>
@@ -5265,7 +5185,6 @@
           <w:spacing w:val="0"/>
           <w:sz w:val="24"/>
           <w:szCs w:val="24"/>
-          <w:bdr w:val="none" w:color="auto" w:sz="0" w:space="0"/>
           <w:shd w:val="clear" w:fill="FFFFFF"/>
           <w:vertAlign w:val="baseline"/>
         </w:rPr>
@@ -5307,7 +5226,6 @@
           <w:spacing w:val="0"/>
           <w:sz w:val="24"/>
           <w:szCs w:val="24"/>
-          <w:bdr w:val="none" w:color="auto" w:sz="0" w:space="0"/>
           <w:shd w:val="clear" w:fill="FFFFFF"/>
           <w:vertAlign w:val="baseline"/>
         </w:rPr>
@@ -5349,7 +5267,6 @@
           <w:spacing w:val="0"/>
           <w:sz w:val="24"/>
           <w:szCs w:val="24"/>
-          <w:bdr w:val="none" w:color="auto" w:sz="0" w:space="0"/>
           <w:shd w:val="clear" w:fill="FFFFFF"/>
           <w:vertAlign w:val="baseline"/>
         </w:rPr>
@@ -5391,7 +5308,6 @@
           <w:spacing w:val="0"/>
           <w:sz w:val="24"/>
           <w:szCs w:val="24"/>
-          <w:bdr w:val="none" w:color="auto" w:sz="0" w:space="0"/>
           <w:shd w:val="clear" w:fill="FFFFFF"/>
           <w:vertAlign w:val="baseline"/>
         </w:rPr>
@@ -5433,7 +5349,6 @@
           <w:spacing w:val="0"/>
           <w:sz w:val="24"/>
           <w:szCs w:val="24"/>
-          <w:bdr w:val="none" w:color="auto" w:sz="0" w:space="0"/>
           <w:shd w:val="clear" w:fill="FFFFFF"/>
           <w:vertAlign w:val="baseline"/>
         </w:rPr>
@@ -5482,7 +5397,6 @@
           <w:spacing w:val="0"/>
           <w:sz w:val="24"/>
           <w:szCs w:val="24"/>
-          <w:bdr w:val="none" w:color="auto" w:sz="0" w:space="0"/>
           <w:shd w:val="clear" w:fill="FFFFFF"/>
           <w:vertAlign w:val="baseline"/>
         </w:rPr>
@@ -5527,7 +5441,6 @@
           <w:spacing w:val="0"/>
           <w:sz w:val="24"/>
           <w:szCs w:val="24"/>
-          <w:bdr w:val="none" w:color="auto" w:sz="0" w:space="0"/>
           <w:shd w:val="clear" w:fill="FFFFFF"/>
           <w:vertAlign w:val="baseline"/>
         </w:rPr>
@@ -5572,7 +5485,6 @@
           <w:spacing w:val="0"/>
           <w:sz w:val="24"/>
           <w:szCs w:val="24"/>
-          <w:bdr w:val="none" w:color="auto" w:sz="0" w:space="0"/>
           <w:shd w:val="clear" w:fill="FFFFFF"/>
           <w:vertAlign w:val="baseline"/>
         </w:rPr>
@@ -5617,7 +5529,6 @@
           <w:spacing w:val="0"/>
           <w:sz w:val="24"/>
           <w:szCs w:val="24"/>
-          <w:bdr w:val="none" w:color="auto" w:sz="0" w:space="0"/>
           <w:shd w:val="clear" w:fill="FFFFFF"/>
           <w:vertAlign w:val="baseline"/>
         </w:rPr>
@@ -5662,7 +5573,6 @@
           <w:spacing w:val="0"/>
           <w:sz w:val="24"/>
           <w:szCs w:val="24"/>
-          <w:bdr w:val="none" w:color="auto" w:sz="0" w:space="0"/>
           <w:shd w:val="clear" w:fill="FFFFFF"/>
           <w:vertAlign w:val="baseline"/>
         </w:rPr>
@@ -5707,7 +5617,6 @@
           <w:spacing w:val="0"/>
           <w:sz w:val="24"/>
           <w:szCs w:val="24"/>
-          <w:bdr w:val="none" w:color="auto" w:sz="0" w:space="0"/>
           <w:shd w:val="clear" w:fill="FFFFFF"/>
           <w:vertAlign w:val="baseline"/>
         </w:rPr>
@@ -5752,7 +5661,6 @@
           <w:spacing w:val="0"/>
           <w:sz w:val="24"/>
           <w:szCs w:val="24"/>
-          <w:bdr w:val="none" w:color="auto" w:sz="0" w:space="0"/>
           <w:shd w:val="clear" w:fill="FFFFFF"/>
           <w:vertAlign w:val="baseline"/>
         </w:rPr>
@@ -5797,7 +5705,6 @@
           <w:spacing w:val="0"/>
           <w:sz w:val="24"/>
           <w:szCs w:val="24"/>
-          <w:bdr w:val="none" w:color="auto" w:sz="0" w:space="0"/>
           <w:shd w:val="clear" w:fill="FFFFFF"/>
           <w:vertAlign w:val="baseline"/>
         </w:rPr>
@@ -5842,7 +5749,6 @@
           <w:spacing w:val="0"/>
           <w:sz w:val="24"/>
           <w:szCs w:val="24"/>
-          <w:bdr w:val="none" w:color="auto" w:sz="0" w:space="0"/>
           <w:shd w:val="clear" w:fill="FFFFFF"/>
           <w:vertAlign w:val="baseline"/>
         </w:rPr>
@@ -5887,7 +5793,6 @@
           <w:spacing w:val="0"/>
           <w:sz w:val="24"/>
           <w:szCs w:val="24"/>
-          <w:bdr w:val="none" w:color="auto" w:sz="0" w:space="0"/>
           <w:shd w:val="clear" w:fill="FFFFFF"/>
           <w:vertAlign w:val="baseline"/>
         </w:rPr>
@@ -5932,7 +5837,6 @@
           <w:spacing w:val="0"/>
           <w:sz w:val="24"/>
           <w:szCs w:val="24"/>
-          <w:bdr w:val="none" w:color="auto" w:sz="0" w:space="0"/>
           <w:shd w:val="clear" w:fill="FFFFFF"/>
           <w:vertAlign w:val="baseline"/>
         </w:rPr>
@@ -5977,7 +5881,6 @@
           <w:spacing w:val="0"/>
           <w:sz w:val="24"/>
           <w:szCs w:val="24"/>
-          <w:bdr w:val="none" w:color="auto" w:sz="0" w:space="0"/>
           <w:shd w:val="clear" w:fill="FFFFFF"/>
           <w:vertAlign w:val="baseline"/>
         </w:rPr>
@@ -6026,7 +5929,6 @@
           <w:spacing w:val="0"/>
           <w:sz w:val="24"/>
           <w:szCs w:val="24"/>
-          <w:bdr w:val="none" w:color="auto" w:sz="0" w:space="0"/>
           <w:shd w:val="clear" w:fill="FFFFFF"/>
           <w:vertAlign w:val="baseline"/>
         </w:rPr>
@@ -6071,7 +5973,6 @@
           <w:spacing w:val="0"/>
           <w:sz w:val="24"/>
           <w:szCs w:val="24"/>
-          <w:bdr w:val="none" w:color="auto" w:sz="0" w:space="0"/>
           <w:shd w:val="clear" w:fill="FFFFFF"/>
           <w:vertAlign w:val="baseline"/>
         </w:rPr>
@@ -6116,7 +6017,6 @@
           <w:spacing w:val="0"/>
           <w:sz w:val="24"/>
           <w:szCs w:val="24"/>
-          <w:bdr w:val="none" w:color="auto" w:sz="0" w:space="0"/>
           <w:shd w:val="clear" w:fill="FFFFFF"/>
           <w:vertAlign w:val="baseline"/>
         </w:rPr>
@@ -6161,7 +6061,6 @@
           <w:spacing w:val="0"/>
           <w:sz w:val="24"/>
           <w:szCs w:val="24"/>
-          <w:bdr w:val="none" w:color="auto" w:sz="0" w:space="0"/>
           <w:shd w:val="clear" w:fill="FFFFFF"/>
           <w:vertAlign w:val="baseline"/>
         </w:rPr>
@@ -6206,7 +6105,6 @@
           <w:spacing w:val="0"/>
           <w:sz w:val="24"/>
           <w:szCs w:val="24"/>
-          <w:bdr w:val="none" w:color="auto" w:sz="0" w:space="0"/>
           <w:shd w:val="clear" w:fill="FFFFFF"/>
           <w:vertAlign w:val="baseline"/>
         </w:rPr>
@@ -6251,7 +6149,6 @@
           <w:spacing w:val="0"/>
           <w:sz w:val="24"/>
           <w:szCs w:val="24"/>
-          <w:bdr w:val="none" w:color="auto" w:sz="0" w:space="0"/>
           <w:shd w:val="clear" w:fill="FFFFFF"/>
           <w:vertAlign w:val="baseline"/>
         </w:rPr>
@@ -6296,7 +6193,6 @@
           <w:spacing w:val="0"/>
           <w:sz w:val="24"/>
           <w:szCs w:val="24"/>
-          <w:bdr w:val="none" w:color="auto" w:sz="0" w:space="0"/>
           <w:shd w:val="clear" w:fill="FFFFFF"/>
           <w:vertAlign w:val="baseline"/>
         </w:rPr>
@@ -6341,7 +6237,6 @@
           <w:spacing w:val="0"/>
           <w:sz w:val="24"/>
           <w:szCs w:val="24"/>
-          <w:bdr w:val="none" w:color="auto" w:sz="0" w:space="0"/>
           <w:shd w:val="clear" w:fill="FFFFFF"/>
           <w:vertAlign w:val="baseline"/>
         </w:rPr>
@@ -6386,7 +6281,6 @@
           <w:spacing w:val="0"/>
           <w:sz w:val="24"/>
           <w:szCs w:val="24"/>
-          <w:bdr w:val="none" w:color="auto" w:sz="0" w:space="0"/>
           <w:shd w:val="clear" w:fill="FFFFFF"/>
           <w:vertAlign w:val="baseline"/>
         </w:rPr>
@@ -6435,7 +6329,6 @@
           <w:spacing w:val="0"/>
           <w:sz w:val="24"/>
           <w:szCs w:val="24"/>
-          <w:bdr w:val="none" w:color="auto" w:sz="0" w:space="0"/>
           <w:shd w:val="clear" w:fill="FFFFFF"/>
           <w:vertAlign w:val="baseline"/>
         </w:rPr>
@@ -6480,7 +6373,6 @@
           <w:spacing w:val="0"/>
           <w:sz w:val="24"/>
           <w:szCs w:val="24"/>
-          <w:bdr w:val="none" w:color="auto" w:sz="0" w:space="0"/>
           <w:shd w:val="clear" w:fill="FFFFFF"/>
           <w:vertAlign w:val="baseline"/>
         </w:rPr>
@@ -6525,7 +6417,6 @@
           <w:spacing w:val="0"/>
           <w:sz w:val="24"/>
           <w:szCs w:val="24"/>
-          <w:bdr w:val="none" w:color="auto" w:sz="0" w:space="0"/>
           <w:shd w:val="clear" w:fill="FFFFFF"/>
           <w:vertAlign w:val="baseline"/>
         </w:rPr>
@@ -6570,7 +6461,6 @@
           <w:spacing w:val="0"/>
           <w:sz w:val="24"/>
           <w:szCs w:val="24"/>
-          <w:bdr w:val="none" w:color="auto" w:sz="0" w:space="0"/>
           <w:shd w:val="clear" w:fill="FFFFFF"/>
           <w:vertAlign w:val="baseline"/>
         </w:rPr>
@@ -6619,7 +6509,6 @@
           <w:spacing w:val="0"/>
           <w:sz w:val="24"/>
           <w:szCs w:val="24"/>
-          <w:bdr w:val="none" w:color="auto" w:sz="0" w:space="0"/>
           <w:shd w:val="clear" w:fill="FFFFFF"/>
           <w:vertAlign w:val="baseline"/>
         </w:rPr>
@@ -6664,7 +6553,6 @@
           <w:spacing w:val="0"/>
           <w:sz w:val="24"/>
           <w:szCs w:val="24"/>
-          <w:bdr w:val="none" w:color="auto" w:sz="0" w:space="0"/>
           <w:shd w:val="clear" w:fill="FFFFFF"/>
           <w:vertAlign w:val="baseline"/>
         </w:rPr>
@@ -6709,7 +6597,6 @@
           <w:spacing w:val="0"/>
           <w:sz w:val="24"/>
           <w:szCs w:val="24"/>
-          <w:bdr w:val="none" w:color="auto" w:sz="0" w:space="0"/>
           <w:shd w:val="clear" w:fill="FFFFFF"/>
           <w:vertAlign w:val="baseline"/>
         </w:rPr>
@@ -6758,7 +6645,6 @@
           <w:spacing w:val="0"/>
           <w:sz w:val="24"/>
           <w:szCs w:val="24"/>
-          <w:bdr w:val="none" w:color="auto" w:sz="0" w:space="0"/>
           <w:shd w:val="clear" w:fill="FFFFFF"/>
           <w:vertAlign w:val="baseline"/>
         </w:rPr>
@@ -6803,7 +6689,6 @@
           <w:spacing w:val="0"/>
           <w:sz w:val="24"/>
           <w:szCs w:val="24"/>
-          <w:bdr w:val="none" w:color="auto" w:sz="0" w:space="0"/>
           <w:shd w:val="clear" w:fill="FFFFFF"/>
           <w:vertAlign w:val="baseline"/>
         </w:rPr>
@@ -6848,7 +6733,6 @@
           <w:spacing w:val="0"/>
           <w:sz w:val="24"/>
           <w:szCs w:val="24"/>
-          <w:bdr w:val="none" w:color="auto" w:sz="0" w:space="0"/>
           <w:shd w:val="clear" w:fill="FFFFFF"/>
           <w:vertAlign w:val="baseline"/>
         </w:rPr>
@@ -6893,7 +6777,6 @@
           <w:spacing w:val="0"/>
           <w:sz w:val="24"/>
           <w:szCs w:val="24"/>
-          <w:bdr w:val="none" w:color="auto" w:sz="0" w:space="0"/>
           <w:shd w:val="clear" w:fill="FFFFFF"/>
           <w:vertAlign w:val="baseline"/>
         </w:rPr>
@@ -6942,7 +6825,6 @@
           <w:spacing w:val="0"/>
           <w:sz w:val="24"/>
           <w:szCs w:val="24"/>
-          <w:bdr w:val="none" w:color="auto" w:sz="0" w:space="0"/>
           <w:shd w:val="clear" w:fill="FFFFFF"/>
           <w:vertAlign w:val="baseline"/>
         </w:rPr>
@@ -6987,7 +6869,6 @@
           <w:spacing w:val="0"/>
           <w:sz w:val="24"/>
           <w:szCs w:val="24"/>
-          <w:bdr w:val="none" w:color="auto" w:sz="0" w:space="0"/>
           <w:shd w:val="clear" w:fill="FFFFFF"/>
           <w:vertAlign w:val="baseline"/>
         </w:rPr>
@@ -7032,7 +6913,6 @@
           <w:spacing w:val="0"/>
           <w:sz w:val="24"/>
           <w:szCs w:val="24"/>
-          <w:bdr w:val="none" w:color="auto" w:sz="0" w:space="0"/>
           <w:shd w:val="clear" w:fill="FFFFFF"/>
           <w:vertAlign w:val="baseline"/>
         </w:rPr>
@@ -7081,7 +6961,6 @@
           <w:spacing w:val="0"/>
           <w:sz w:val="24"/>
           <w:szCs w:val="24"/>
-          <w:bdr w:val="none" w:color="auto" w:sz="0" w:space="0"/>
           <w:shd w:val="clear" w:fill="FFFFFF"/>
           <w:vertAlign w:val="baseline"/>
         </w:rPr>
@@ -7126,7 +7005,6 @@
           <w:spacing w:val="0"/>
           <w:sz w:val="24"/>
           <w:szCs w:val="24"/>
-          <w:bdr w:val="none" w:color="auto" w:sz="0" w:space="0"/>
           <w:shd w:val="clear" w:fill="FFFFFF"/>
           <w:vertAlign w:val="baseline"/>
         </w:rPr>
@@ -7171,7 +7049,6 @@
           <w:spacing w:val="0"/>
           <w:sz w:val="24"/>
           <w:szCs w:val="24"/>
-          <w:bdr w:val="none" w:color="auto" w:sz="0" w:space="0"/>
           <w:shd w:val="clear" w:fill="FFFFFF"/>
           <w:vertAlign w:val="baseline"/>
         </w:rPr>
@@ -7220,7 +7097,6 @@
           <w:spacing w:val="0"/>
           <w:sz w:val="24"/>
           <w:szCs w:val="24"/>
-          <w:bdr w:val="none" w:color="auto" w:sz="0" w:space="0"/>
           <w:shd w:val="clear" w:fill="FFFFFF"/>
           <w:vertAlign w:val="baseline"/>
         </w:rPr>
@@ -7265,7 +7141,6 @@
           <w:spacing w:val="0"/>
           <w:sz w:val="24"/>
           <w:szCs w:val="24"/>
-          <w:bdr w:val="none" w:color="auto" w:sz="0" w:space="0"/>
           <w:shd w:val="clear" w:fill="FFFFFF"/>
           <w:vertAlign w:val="baseline"/>
         </w:rPr>
@@ -7310,7 +7185,6 @@
           <w:spacing w:val="0"/>
           <w:sz w:val="24"/>
           <w:szCs w:val="24"/>
-          <w:bdr w:val="none" w:color="auto" w:sz="0" w:space="0"/>
           <w:shd w:val="clear" w:fill="FFFFFF"/>
           <w:vertAlign w:val="baseline"/>
         </w:rPr>
@@ -7359,7 +7233,6 @@
           <w:spacing w:val="0"/>
           <w:sz w:val="24"/>
           <w:szCs w:val="24"/>
-          <w:bdr w:val="none" w:color="auto" w:sz="0" w:space="0"/>
           <w:shd w:val="clear" w:fill="FFFFFF"/>
           <w:vertAlign w:val="baseline"/>
         </w:rPr>
@@ -7404,7 +7277,6 @@
           <w:spacing w:val="0"/>
           <w:sz w:val="24"/>
           <w:szCs w:val="24"/>
-          <w:bdr w:val="none" w:color="auto" w:sz="0" w:space="0"/>
           <w:shd w:val="clear" w:fill="FFFFFF"/>
           <w:vertAlign w:val="baseline"/>
         </w:rPr>
@@ -7453,7 +7325,6 @@
           <w:spacing w:val="0"/>
           <w:sz w:val="24"/>
           <w:szCs w:val="24"/>
-          <w:bdr w:val="none" w:color="auto" w:sz="0" w:space="0"/>
           <w:shd w:val="clear" w:fill="FFFFFF"/>
           <w:vertAlign w:val="baseline"/>
         </w:rPr>
@@ -7498,7 +7369,6 @@
           <w:spacing w:val="0"/>
           <w:sz w:val="24"/>
           <w:szCs w:val="24"/>
-          <w:bdr w:val="none" w:color="auto" w:sz="0" w:space="0"/>
           <w:shd w:val="clear" w:fill="FFFFFF"/>
           <w:vertAlign w:val="baseline"/>
         </w:rPr>
@@ -7543,7 +7413,6 @@
           <w:spacing w:val="0"/>
           <w:sz w:val="24"/>
           <w:szCs w:val="24"/>
-          <w:bdr w:val="none" w:color="auto" w:sz="0" w:space="0"/>
           <w:shd w:val="clear" w:fill="FFFFFF"/>
           <w:vertAlign w:val="baseline"/>
         </w:rPr>
@@ -7592,7 +7461,6 @@
           <w:spacing w:val="0"/>
           <w:sz w:val="24"/>
           <w:szCs w:val="24"/>
-          <w:bdr w:val="none" w:color="auto" w:sz="0" w:space="0"/>
           <w:shd w:val="clear" w:fill="FFFFFF"/>
           <w:vertAlign w:val="baseline"/>
         </w:rPr>
@@ -7637,7 +7505,6 @@
           <w:spacing w:val="0"/>
           <w:sz w:val="24"/>
           <w:szCs w:val="24"/>
-          <w:bdr w:val="none" w:color="auto" w:sz="0" w:space="0"/>
           <w:shd w:val="clear" w:fill="FFFFFF"/>
           <w:vertAlign w:val="baseline"/>
         </w:rPr>
@@ -7682,7 +7549,6 @@
           <w:spacing w:val="0"/>
           <w:sz w:val="24"/>
           <w:szCs w:val="24"/>
-          <w:bdr w:val="none" w:color="auto" w:sz="0" w:space="0"/>
           <w:shd w:val="clear" w:fill="FFFFFF"/>
           <w:vertAlign w:val="baseline"/>
         </w:rPr>
@@ -7727,7 +7593,6 @@
           <w:spacing w:val="0"/>
           <w:sz w:val="24"/>
           <w:szCs w:val="24"/>
-          <w:bdr w:val="none" w:color="auto" w:sz="0" w:space="0"/>
           <w:shd w:val="clear" w:fill="FFFFFF"/>
           <w:vertAlign w:val="baseline"/>
         </w:rPr>
@@ -7772,7 +7637,6 @@
           <w:spacing w:val="0"/>
           <w:sz w:val="24"/>
           <w:szCs w:val="24"/>
-          <w:bdr w:val="none" w:color="auto" w:sz="0" w:space="0"/>
           <w:shd w:val="clear" w:fill="FFFFFF"/>
           <w:vertAlign w:val="baseline"/>
         </w:rPr>
@@ -7817,7 +7681,6 @@
           <w:spacing w:val="0"/>
           <w:sz w:val="24"/>
           <w:szCs w:val="24"/>
-          <w:bdr w:val="none" w:color="auto" w:sz="0" w:space="0"/>
           <w:shd w:val="clear" w:fill="FFFFFF"/>
           <w:vertAlign w:val="baseline"/>
         </w:rPr>
@@ -7866,7 +7729,6 @@
           <w:spacing w:val="0"/>
           <w:sz w:val="24"/>
           <w:szCs w:val="24"/>
-          <w:bdr w:val="none" w:color="auto" w:sz="0" w:space="0"/>
           <w:shd w:val="clear" w:fill="FFFFFF"/>
           <w:vertAlign w:val="baseline"/>
         </w:rPr>
@@ -7911,7 +7773,6 @@
           <w:spacing w:val="0"/>
           <w:sz w:val="24"/>
           <w:szCs w:val="24"/>
-          <w:bdr w:val="none" w:color="auto" w:sz="0" w:space="0"/>
           <w:shd w:val="clear" w:fill="FFFFFF"/>
           <w:vertAlign w:val="baseline"/>
         </w:rPr>
@@ -7960,7 +7821,6 @@
           <w:spacing w:val="0"/>
           <w:sz w:val="24"/>
           <w:szCs w:val="24"/>
-          <w:bdr w:val="none" w:color="auto" w:sz="0" w:space="0"/>
           <w:shd w:val="clear" w:fill="FFFFFF"/>
           <w:vertAlign w:val="baseline"/>
         </w:rPr>
@@ -8005,7 +7865,6 @@
           <w:spacing w:val="0"/>
           <w:sz w:val="24"/>
           <w:szCs w:val="24"/>
-          <w:bdr w:val="none" w:color="auto" w:sz="0" w:space="0"/>
           <w:shd w:val="clear" w:fill="FFFFFF"/>
           <w:vertAlign w:val="baseline"/>
         </w:rPr>
@@ -8047,7 +7906,6 @@
           <w:spacing w:val="0"/>
           <w:sz w:val="24"/>
           <w:szCs w:val="24"/>
-          <w:bdr w:val="none" w:color="auto" w:sz="0" w:space="0"/>
           <w:shd w:val="clear" w:fill="FFFFFF"/>
           <w:vertAlign w:val="baseline"/>
         </w:rPr>
@@ -8089,7 +7947,6 @@
           <w:spacing w:val="0"/>
           <w:sz w:val="24"/>
           <w:szCs w:val="24"/>
-          <w:bdr w:val="none" w:color="auto" w:sz="0" w:space="0"/>
           <w:shd w:val="clear" w:fill="FFFFFF"/>
           <w:vertAlign w:val="baseline"/>
         </w:rPr>
@@ -8131,7 +7988,6 @@
           <w:spacing w:val="0"/>
           <w:sz w:val="24"/>
           <w:szCs w:val="24"/>
-          <w:bdr w:val="none" w:color="auto" w:sz="0" w:space="0"/>
           <w:shd w:val="clear" w:fill="FFFFFF"/>
           <w:vertAlign w:val="baseline"/>
         </w:rPr>
@@ -8176,7 +8032,6 @@
           <w:spacing w:val="0"/>
           <w:sz w:val="24"/>
           <w:szCs w:val="24"/>
-          <w:bdr w:val="none" w:color="auto" w:sz="0" w:space="0"/>
           <w:shd w:val="clear" w:fill="FFFFFF"/>
           <w:vertAlign w:val="baseline"/>
         </w:rPr>
@@ -8225,7 +8080,6 @@
           <w:spacing w:val="0"/>
           <w:sz w:val="24"/>
           <w:szCs w:val="24"/>
-          <w:bdr w:val="none" w:color="auto" w:sz="0" w:space="0"/>
           <w:shd w:val="clear" w:fill="FFFFFF"/>
           <w:vertAlign w:val="baseline"/>
         </w:rPr>
@@ -8270,7 +8124,6 @@
           <w:spacing w:val="0"/>
           <w:sz w:val="24"/>
           <w:szCs w:val="24"/>
-          <w:bdr w:val="none" w:color="auto" w:sz="0" w:space="0"/>
           <w:shd w:val="clear" w:fill="FFFFFF"/>
           <w:vertAlign w:val="baseline"/>
         </w:rPr>
@@ -8319,7 +8172,6 @@
           <w:spacing w:val="0"/>
           <w:sz w:val="24"/>
           <w:szCs w:val="24"/>
-          <w:bdr w:val="none" w:color="auto" w:sz="0" w:space="0"/>
           <w:shd w:val="clear" w:fill="FFFFFF"/>
           <w:vertAlign w:val="baseline"/>
         </w:rPr>
@@ -8364,7 +8216,6 @@
           <w:spacing w:val="0"/>
           <w:sz w:val="24"/>
           <w:szCs w:val="24"/>
-          <w:bdr w:val="none" w:color="auto" w:sz="0" w:space="0"/>
           <w:shd w:val="clear" w:fill="FFFFFF"/>
           <w:vertAlign w:val="baseline"/>
         </w:rPr>
@@ -8413,7 +8264,6 @@
           <w:spacing w:val="0"/>
           <w:sz w:val="24"/>
           <w:szCs w:val="24"/>
-          <w:bdr w:val="none" w:color="auto" w:sz="0" w:space="0"/>
           <w:shd w:val="clear" w:fill="FFFFFF"/>
           <w:vertAlign w:val="baseline"/>
         </w:rPr>
@@ -8458,7 +8308,6 @@
           <w:spacing w:val="0"/>
           <w:sz w:val="24"/>
           <w:szCs w:val="24"/>
-          <w:bdr w:val="none" w:color="auto" w:sz="0" w:space="0"/>
           <w:shd w:val="clear" w:fill="FFFFFF"/>
           <w:vertAlign w:val="baseline"/>
         </w:rPr>
@@ -8507,7 +8356,6 @@
           <w:spacing w:val="0"/>
           <w:sz w:val="24"/>
           <w:szCs w:val="24"/>
-          <w:bdr w:val="none" w:color="auto" w:sz="0" w:space="0"/>
           <w:shd w:val="clear" w:fill="FFFFFF"/>
           <w:vertAlign w:val="baseline"/>
         </w:rPr>
@@ -8552,7 +8400,6 @@
           <w:spacing w:val="0"/>
           <w:sz w:val="24"/>
           <w:szCs w:val="24"/>
-          <w:bdr w:val="none" w:color="auto" w:sz="0" w:space="0"/>
           <w:shd w:val="clear" w:fill="FFFFFF"/>
           <w:vertAlign w:val="baseline"/>
         </w:rPr>
@@ -8601,7 +8448,6 @@
           <w:spacing w:val="0"/>
           <w:sz w:val="24"/>
           <w:szCs w:val="24"/>
-          <w:bdr w:val="none" w:color="auto" w:sz="0" w:space="0"/>
           <w:shd w:val="clear" w:fill="FFFFFF"/>
           <w:vertAlign w:val="baseline"/>
         </w:rPr>
@@ -8646,7 +8492,6 @@
           <w:spacing w:val="0"/>
           <w:sz w:val="24"/>
           <w:szCs w:val="24"/>
-          <w:bdr w:val="none" w:color="auto" w:sz="0" w:space="0"/>
           <w:shd w:val="clear" w:fill="FFFFFF"/>
           <w:vertAlign w:val="baseline"/>
         </w:rPr>
@@ -8695,7 +8540,6 @@
           <w:spacing w:val="0"/>
           <w:sz w:val="24"/>
           <w:szCs w:val="24"/>
-          <w:bdr w:val="none" w:color="auto" w:sz="0" w:space="0"/>
           <w:shd w:val="clear" w:fill="FFFFFF"/>
           <w:vertAlign w:val="baseline"/>
         </w:rPr>
@@ -8740,7 +8584,6 @@
           <w:spacing w:val="0"/>
           <w:sz w:val="24"/>
           <w:szCs w:val="24"/>
-          <w:bdr w:val="none" w:color="auto" w:sz="0" w:space="0"/>
           <w:shd w:val="clear" w:fill="FFFFFF"/>
           <w:vertAlign w:val="baseline"/>
         </w:rPr>
@@ -8785,7 +8628,6 @@
           <w:spacing w:val="0"/>
           <w:sz w:val="24"/>
           <w:szCs w:val="24"/>
-          <w:bdr w:val="none" w:color="auto" w:sz="0" w:space="0"/>
           <w:shd w:val="clear" w:fill="FFFFFF"/>
           <w:vertAlign w:val="baseline"/>
         </w:rPr>
@@ -8830,7 +8672,6 @@
           <w:spacing w:val="0"/>
           <w:sz w:val="24"/>
           <w:szCs w:val="24"/>
-          <w:bdr w:val="none" w:color="auto" w:sz="0" w:space="0"/>
           <w:shd w:val="clear" w:fill="FFFFFF"/>
           <w:vertAlign w:val="baseline"/>
         </w:rPr>
@@ -8879,7 +8720,6 @@
           <w:spacing w:val="0"/>
           <w:sz w:val="24"/>
           <w:szCs w:val="24"/>
-          <w:bdr w:val="none" w:color="auto" w:sz="0" w:space="0"/>
           <w:shd w:val="clear" w:fill="FFFFFF"/>
           <w:vertAlign w:val="baseline"/>
         </w:rPr>
@@ -8924,7 +8764,6 @@
           <w:spacing w:val="0"/>
           <w:sz w:val="24"/>
           <w:szCs w:val="24"/>
-          <w:bdr w:val="none" w:color="auto" w:sz="0" w:space="0"/>
           <w:shd w:val="clear" w:fill="FFFFFF"/>
           <w:vertAlign w:val="baseline"/>
         </w:rPr>
@@ -9313,7 +9152,6 @@
           <w:spacing w:val="0"/>
           <w:sz w:val="24"/>
           <w:szCs w:val="24"/>
-          <w:bdr w:val="none" w:color="auto" w:sz="0" w:space="0"/>
           <w:shd w:val="clear" w:fill="FFFFFF"/>
         </w:rPr>
         <w:drawing>
@@ -9927,7 +9765,6 @@
           <w:spacing w:val="0"/>
           <w:sz w:val="24"/>
           <w:szCs w:val="24"/>
-          <w:bdr w:val="none" w:color="auto" w:sz="0" w:space="0"/>
           <w:shd w:val="clear" w:fill="FFFFFF"/>
         </w:rPr>
         <w:t>feed-forward DNN</w:t>
@@ -9962,7 +9799,6 @@
           <w:spacing w:val="0"/>
           <w:sz w:val="24"/>
           <w:szCs w:val="24"/>
-          <w:bdr w:val="none" w:color="auto" w:sz="0" w:space="0"/>
           <w:shd w:val="clear" w:fill="FFFFFF"/>
         </w:rPr>
         <w:t>RNN, LSTM, GRU</w:t>
@@ -9997,7 +9833,6 @@
           <w:spacing w:val="0"/>
           <w:sz w:val="24"/>
           <w:szCs w:val="24"/>
-          <w:bdr w:val="none" w:color="auto" w:sz="0" w:space="0"/>
           <w:shd w:val="clear" w:fill="FFFFFF"/>
         </w:rPr>
         <w:t>convolution</w:t>
@@ -10032,7 +9867,6 @@
           <w:spacing w:val="0"/>
           <w:sz w:val="24"/>
           <w:szCs w:val="24"/>
-          <w:bdr w:val="none" w:color="auto" w:sz="0" w:space="0"/>
           <w:shd w:val="clear" w:fill="FFFFFF"/>
         </w:rPr>
         <w:t>DSSM</w:t>
@@ -10129,7 +9963,6 @@
           <w:spacing w:val="0"/>
           <w:sz w:val="24"/>
           <w:szCs w:val="24"/>
-          <w:bdr w:val="none" w:color="auto" w:sz="0" w:space="0"/>
           <w:shd w:val="clear" w:fill="FFFFFF"/>
         </w:rPr>
         <w:t>speech</w:t>
@@ -10164,7 +9997,6 @@
           <w:spacing w:val="0"/>
           <w:sz w:val="24"/>
           <w:szCs w:val="24"/>
-          <w:bdr w:val="none" w:color="auto" w:sz="0" w:space="0"/>
           <w:shd w:val="clear" w:fill="FFFFFF"/>
         </w:rPr>
         <w:t>vision</w:t>
@@ -10199,7 +10031,6 @@
           <w:spacing w:val="0"/>
           <w:sz w:val="24"/>
           <w:szCs w:val="24"/>
-          <w:bdr w:val="none" w:color="auto" w:sz="0" w:space="0"/>
           <w:shd w:val="clear" w:fill="FFFFFF"/>
         </w:rPr>
         <w:t>text</w:t>
@@ -10234,7 +10065,6 @@
           <w:spacing w:val="0"/>
           <w:sz w:val="24"/>
           <w:szCs w:val="24"/>
-          <w:bdr w:val="none" w:color="auto" w:sz="0" w:space="0"/>
           <w:shd w:val="clear" w:fill="FFFFFF"/>
         </w:rPr>
         <w:t>and combinations</w:t>
@@ -10269,7 +10099,6 @@
           <w:spacing w:val="0"/>
           <w:sz w:val="24"/>
           <w:szCs w:val="24"/>
-          <w:bdr w:val="none" w:color="auto" w:sz="0" w:space="0"/>
           <w:shd w:val="clear" w:fill="FFFFFF"/>
         </w:rPr>
         <w:t>Large data sets is the key here; performant</w:t>
@@ -10332,7 +10161,6 @@
           <w:spacing w:val="0"/>
           <w:sz w:val="24"/>
           <w:szCs w:val="24"/>
-          <w:bdr w:val="none" w:color="auto" w:sz="0" w:space="0"/>
           <w:shd w:val="clear" w:fill="FFFFFF"/>
         </w:rPr>
         <w:drawing>
@@ -10407,7 +10235,6 @@
           <w:spacing w:val="0"/>
           <w:sz w:val="24"/>
           <w:szCs w:val="24"/>
-          <w:bdr w:val="none" w:color="auto" w:sz="0" w:space="0"/>
           <w:shd w:val="clear" w:fill="FFFFFF"/>
         </w:rPr>
         <w:t>Ease of use: what, not how</w:t>
@@ -10442,7 +10269,6 @@
           <w:spacing w:val="0"/>
           <w:sz w:val="24"/>
           <w:szCs w:val="24"/>
-          <w:bdr w:val="none" w:color="auto" w:sz="0" w:space="0"/>
           <w:shd w:val="clear" w:fill="FFFFFF"/>
         </w:rPr>
         <w:t>Fast</w:t>
@@ -10477,7 +10303,6 @@
           <w:spacing w:val="0"/>
           <w:sz w:val="24"/>
           <w:szCs w:val="24"/>
-          <w:bdr w:val="none" w:color="auto" w:sz="0" w:space="0"/>
           <w:shd w:val="clear" w:fill="FFFFFF"/>
         </w:rPr>
         <w:t>Flexible</w:t>
@@ -10512,7 +10337,6 @@
           <w:spacing w:val="0"/>
           <w:sz w:val="24"/>
           <w:szCs w:val="24"/>
-          <w:bdr w:val="none" w:color="auto" w:sz="0" w:space="0"/>
           <w:shd w:val="clear" w:fill="FFFFFF"/>
         </w:rPr>
         <w:t>First class on Linux and Windows</w:t>
@@ -10547,7 +10371,6 @@
           <w:spacing w:val="0"/>
           <w:sz w:val="24"/>
           <w:szCs w:val="24"/>
-          <w:bdr w:val="none" w:color="auto" w:sz="0" w:space="0"/>
           <w:shd w:val="clear" w:fill="FFFFFF"/>
         </w:rPr>
         <w:t>OpenSource</w:t>
@@ -10802,7 +10625,6 @@
           <w:spacing w:val="0"/>
           <w:sz w:val="24"/>
           <w:szCs w:val="24"/>
-          <w:bdr w:val="none" w:color="auto" w:sz="0" w:space="0"/>
           <w:shd w:val="clear" w:fill="FFFFFF"/>
         </w:rPr>
         <w:drawing>
@@ -11497,7 +11319,6 @@
           <w:spacing w:val="0"/>
           <w:sz w:val="24"/>
           <w:szCs w:val="24"/>
-          <w:bdr w:val="none" w:color="auto" w:sz="0" w:space="0"/>
           <w:shd w:val="clear" w:fill="FFFFFF"/>
         </w:rPr>
         <w:drawing>
@@ -11619,7 +11440,6 @@
           <w:kern w:val="0"/>
           <w:sz w:val="24"/>
           <w:szCs w:val="24"/>
-          <w:bdr w:val="none" w:color="auto" w:sz="0" w:space="0"/>
           <w:shd w:val="clear" w:fill="FFFFFF"/>
           <w:lang w:val="en-US" w:eastAsia="zh-CN" w:bidi="ar"/>
         </w:rPr>
@@ -11668,7 +11488,6 @@
           <w:sz w:val="24"/>
           <w:szCs w:val="24"/>
           <w:u w:val="none"/>
-          <w:bdr w:val="none" w:color="auto" w:sz="0" w:space="0"/>
           <w:shd w:val="clear" w:fill="FFFFFF"/>
           <w:lang w:val="en-US" w:eastAsia="zh-CN" w:bidi="ar"/>
         </w:rPr>
@@ -11688,7 +11507,6 @@
           <w:sz w:val="24"/>
           <w:szCs w:val="24"/>
           <w:u w:val="none"/>
-          <w:bdr w:val="none" w:color="auto" w:sz="0" w:space="0"/>
           <w:shd w:val="clear" w:fill="FFFFFF"/>
           <w:lang w:val="en-US" w:eastAsia="zh-CN" w:bidi="ar"/>
         </w:rPr>
@@ -11708,7 +11526,6 @@
           <w:sz w:val="24"/>
           <w:szCs w:val="24"/>
           <w:u w:val="none"/>
-          <w:bdr w:val="none" w:color="auto" w:sz="0" w:space="0"/>
           <w:shd w:val="clear" w:fill="FFFFFF"/>
           <w:lang w:val="en-US" w:eastAsia="zh-CN" w:bidi="ar"/>
         </w:rPr>
@@ -11728,7 +11545,6 @@
           <w:sz w:val="24"/>
           <w:szCs w:val="24"/>
           <w:u w:val="none"/>
-          <w:bdr w:val="none" w:color="auto" w:sz="0" w:space="0"/>
           <w:shd w:val="clear" w:fill="FFFFFF"/>
         </w:rPr>
         <w:t> Like</w:t>
@@ -11747,7 +11563,6 @@
           <w:sz w:val="24"/>
           <w:szCs w:val="24"/>
           <w:u w:val="none"/>
-          <w:bdr w:val="none" w:color="auto" w:sz="0" w:space="0"/>
           <w:shd w:val="clear" w:fill="FFFFFF"/>
           <w:lang w:val="en-US" w:eastAsia="zh-CN" w:bidi="ar"/>
         </w:rPr>
@@ -11798,7 +11613,6 @@
           <w:sz w:val="24"/>
           <w:szCs w:val="24"/>
           <w:u w:val="single"/>
-          <w:bdr w:val="none" w:color="auto" w:sz="0" w:space="0"/>
           <w:shd w:val="clear" w:fill="FFFFFF"/>
           <w:lang w:val="en-US" w:eastAsia="zh-CN" w:bidi="ar"/>
         </w:rPr>
@@ -11934,7 +11748,6 @@
           <w:sz w:val="24"/>
           <w:szCs w:val="24"/>
           <w:u w:val="none"/>
-          <w:bdr w:val="none" w:color="auto" w:sz="0" w:space="0"/>
           <w:shd w:val="clear" w:fill="F2F2F2"/>
           <w:lang w:val="en-US" w:eastAsia="zh-CN" w:bidi="ar"/>
         </w:rPr>
@@ -11954,7 +11767,6 @@
           <w:sz w:val="24"/>
           <w:szCs w:val="24"/>
           <w:u w:val="none"/>
-          <w:bdr w:val="none" w:color="auto" w:sz="0" w:space="0"/>
           <w:shd w:val="clear" w:fill="F2F2F2"/>
           <w:lang w:val="en-US" w:eastAsia="zh-CN" w:bidi="ar"/>
         </w:rPr>
@@ -11974,7 +11786,6 @@
           <w:sz w:val="24"/>
           <w:szCs w:val="24"/>
           <w:u w:val="none"/>
-          <w:bdr w:val="none" w:color="auto" w:sz="0" w:space="0"/>
           <w:shd w:val="clear" w:fill="F2F2F2"/>
           <w:lang w:val="en-US" w:eastAsia="zh-CN" w:bidi="ar"/>
         </w:rPr>
@@ -11994,7 +11805,6 @@
           <w:sz w:val="24"/>
           <w:szCs w:val="24"/>
           <w:u w:val="none"/>
-          <w:bdr w:val="none" w:color="auto" w:sz="0" w:space="0"/>
           <w:shd w:val="clear" w:fill="F2F2F2"/>
         </w:rPr>
         <w:t>nicazure</w:t>
@@ -12013,7 +11823,6 @@
           <w:sz w:val="24"/>
           <w:szCs w:val="24"/>
           <w:u w:val="none"/>
-          <w:bdr w:val="none" w:color="auto" w:sz="0" w:space="0"/>
           <w:shd w:val="clear" w:fill="F2F2F2"/>
           <w:lang w:val="en-US" w:eastAsia="zh-CN" w:bidi="ar"/>
         </w:rPr>
@@ -12058,7 +11867,6 @@
           <w:kern w:val="0"/>
           <w:sz w:val="24"/>
           <w:szCs w:val="24"/>
-          <w:bdr w:val="none" w:color="auto" w:sz="0" w:space="0"/>
           <w:shd w:val="clear" w:fill="F2F2F2"/>
           <w:lang w:val="en-US" w:eastAsia="zh-CN" w:bidi="ar"/>
         </w:rPr>
@@ -12104,7 +11912,6 @@
           <w:kern w:val="0"/>
           <w:sz w:val="24"/>
           <w:szCs w:val="24"/>
-          <w:bdr w:val="none" w:color="auto" w:sz="0" w:space="0"/>
           <w:shd w:val="clear" w:fill="F2F2F2"/>
           <w:lang w:val="en-US" w:eastAsia="zh-CN" w:bidi="ar"/>
         </w:rPr>
@@ -12149,7 +11956,6 @@
           <w:kern w:val="0"/>
           <w:sz w:val="24"/>
           <w:szCs w:val="24"/>
-          <w:bdr w:val="none" w:color="auto" w:sz="0" w:space="0"/>
           <w:shd w:val="clear" w:fill="F2F2F2"/>
           <w:lang w:val="en-US" w:eastAsia="zh-CN" w:bidi="ar"/>
         </w:rPr>
@@ -12195,7 +12001,6 @@
           <w:sz w:val="24"/>
           <w:szCs w:val="24"/>
           <w:u w:val="none"/>
-          <w:bdr w:val="none" w:color="auto" w:sz="0" w:space="0"/>
           <w:shd w:val="clear" w:fill="F2F2F2"/>
           <w:lang w:val="en-US" w:eastAsia="zh-CN" w:bidi="ar"/>
         </w:rPr>
@@ -12213,7 +12018,6 @@
           <w:sz w:val="24"/>
           <w:szCs w:val="24"/>
           <w:u w:val="none"/>
-          <w:bdr w:val="none" w:color="auto" w:sz="0" w:space="0"/>
           <w:shd w:val="clear" w:fill="F2F2F2"/>
           <w:lang w:val="en-US" w:eastAsia="zh-CN" w:bidi="ar"/>
         </w:rPr>
@@ -12231,7 +12035,6 @@
           <w:sz w:val="24"/>
           <w:szCs w:val="24"/>
           <w:u w:val="none"/>
-          <w:bdr w:val="none" w:color="auto" w:sz="0" w:space="0"/>
           <w:shd w:val="clear" w:fill="F2F2F2"/>
           <w:lang w:val="en-US" w:eastAsia="zh-CN" w:bidi="ar"/>
         </w:rPr>
@@ -12249,7 +12052,6 @@
           <w:sz w:val="24"/>
           <w:szCs w:val="24"/>
           <w:u w:val="none"/>
-          <w:bdr w:val="none" w:color="auto" w:sz="0" w:space="0"/>
           <w:shd w:val="clear" w:fill="F2F2F2"/>
           <w:lang w:val="en-US" w:eastAsia="zh-CN" w:bidi="ar"/>
         </w:rPr>
@@ -12669,7 +12471,6 @@
         <w:t>https://www.tutorialspoint.com/microsoft_cognitive_toolkit/microsoft_cognitive_toolkit_introduction.htm</w:t>
       </w:r>
     </w:p>
-    <w:bookmarkEnd w:id="1"/>
     <w:sectPr>
       <w:pgSz w:w="11906" w:h="16838"/>
       <w:pgMar w:top="1440" w:right="1800" w:bottom="1440" w:left="1800" w:header="720" w:footer="720" w:gutter="0"/>
@@ -15466,6 +15267,7 @@
       <w:jc w:val="left"/>
     </w:pPr>
     <w:rPr>
+      <w:rFonts w:ascii="Times New Roman" w:hAnsi="Times New Roman" w:eastAsia="SimSun" w:cs="Times New Roman"/>
       <w:kern w:val="0"/>
       <w:sz w:val="24"/>
       <w:szCs w:val="24"/>
